--- a/students/ashbergg/258EWATERMARK.docx
+++ b/students/ashbergg/258EWATERMARK.docx
@@ -6,294 +6,453 @@
       <w:pPr>
         <w:ind w:hanging="270"/>
       </w:pPr>
-    </w:p>
-    <w:p>
-      <w:pPr>
-        <w:ind w:hanging="270"/>
-      </w:pPr>
-    </w:p>
-    <w:p>
-      <w:pPr>
-        <w:ind w:hanging="270"/>
-      </w:pPr>
-      <w:fldSimple w:instr=" MERGEFIELD plaintiff ">
+      <w:bookmarkStart w:id="0" w:name="_GoBack"/>
+      <w:bookmarkEnd w:id="0"/>
+    </w:p>
+    <w:p>
+      <w:pPr>
+        <w:ind w:hanging="270"/>
+      </w:pPr>
+    </w:p>
+    <w:p>
+      <w:pPr>
+        <w:ind w:hanging="270"/>
+      </w:pPr>
+      <w:r>
+        <w:fldChar w:fldCharType="begin"/>
+      </w:r>
+      <w:r>
+        <w:instrText xml:space="preserve"> MERGEFIELD plaintiff </w:instrText>
+      </w:r>
+      <w:r>
+        <w:fldChar w:fldCharType="separate"/>
+      </w:r>
+      <w:r>
+        <w:rPr>
+          <w:noProof/>
+        </w:rPr>
+        <w:t>«plaintiff»</w:t>
+      </w:r>
+      <w:r>
+        <w:rPr>
+          <w:noProof/>
+        </w:rPr>
+        <w:fldChar w:fldCharType="end"/>
+      </w:r>
+      <w:r>
+        <w:t xml:space="preserve">                             </w:t>
+      </w:r>
+      <w:r>
+        <w:tab/>
+      </w:r>
+      <w:r>
+        <w:tab/>
+      </w:r>
+      <w:r>
+        <w:tab/>
+      </w:r>
+      <w:r>
+        <w:tab/>
+      </w:r>
+      <w:r>
+        <w:tab/>
+      </w:r>
+      <w:r>
+        <w:fldChar w:fldCharType="begin"/>
+      </w:r>
+      <w:r>
+        <w:instrText xml:space="preserve"> MERGEFIELD defendant </w:instrText>
+      </w:r>
+      <w:r>
+        <w:fldChar w:fldCharType="separate"/>
+      </w:r>
+      <w:r>
+        <w:rPr>
+          <w:noProof/>
+        </w:rPr>
+        <w:t>«defendant»</w:t>
+      </w:r>
+      <w:r>
+        <w:rPr>
+          <w:noProof/>
+        </w:rPr>
+        <w:fldChar w:fldCharType="end"/>
+      </w:r>
+    </w:p>
+    <w:p>
+      <w:pPr>
+        <w:ind w:hanging="270"/>
+      </w:pPr>
+    </w:p>
+    <w:p>
+      <w:pPr>
+        <w:ind w:hanging="270"/>
+      </w:pPr>
+    </w:p>
+    <w:p>
+      <w:pPr>
+        <w:ind w:hanging="270"/>
+      </w:pPr>
+      <w:r>
+        <w:tab/>
+      </w:r>
+      <w:r>
+        <w:tab/>
+      </w:r>
+    </w:p>
+    <w:p>
+      <w:pPr>
+        <w:ind w:hanging="270"/>
+      </w:pPr>
+      <w:r>
+        <w:tab/>
+      </w:r>
+      <w:r>
+        <w:tab/>
+      </w:r>
+      <w:r>
+        <w:tab/>
+      </w:r>
+      <w:r>
+        <w:fldChar w:fldCharType="begin"/>
+      </w:r>
+      <w:r>
+        <w:instrText xml:space="preserve"> MERGEFIELD over18 </w:instrText>
+      </w:r>
+      <w:r>
+        <w:fldChar w:fldCharType="separate"/>
+      </w:r>
+      <w:r>
+        <w:rPr>
+          <w:noProof/>
+        </w:rPr>
+        <w:t>«over18»</w:t>
+      </w:r>
+      <w:r>
+        <w:rPr>
+          <w:noProof/>
+        </w:rPr>
+        <w:fldChar w:fldCharType="end"/>
+      </w:r>
+      <w:r>
+        <w:fldChar w:fldCharType="begin"/>
+      </w:r>
+      <w:r>
+        <w:instrText xml:space="preserve"> MERGEFIELD age17 </w:instrText>
+      </w:r>
+      <w:r>
+        <w:fldChar w:fldCharType="separate"/>
+      </w:r>
+      <w:r>
+        <w:rPr>
+          <w:noProof/>
+        </w:rPr>
+        <w:t>«age17»</w:t>
+      </w:r>
+      <w:r>
+        <w:rPr>
+          <w:noProof/>
+        </w:rPr>
+        <w:fldChar w:fldCharType="end"/>
+      </w:r>
+      <w:r>
+        <w:t xml:space="preserve"> </w:t>
+      </w:r>
+      <w:r>
+        <w:fldChar w:fldCharType="begin"/>
+      </w:r>
+      <w:r>
+        <w:instrText xml:space="preserve"> MERGEFIELD under16 </w:instrText>
+      </w:r>
+      <w:r>
+        <w:fldChar w:fldCharType="separate"/>
+      </w:r>
+      <w:r>
+        <w:rPr>
+          <w:noProof/>
+        </w:rPr>
+        <w:t>«under16»</w:t>
+      </w:r>
+      <w:r>
+        <w:rPr>
+          <w:noProof/>
+        </w:rPr>
+        <w:fldChar w:fldCharType="end"/>
+      </w:r>
+      <w:r>
+        <w:tab/>
+      </w:r>
+      <w:r>
+        <w:tab/>
+      </w:r>
+      <w:r>
+        <w:tab/>
+      </w:r>
+      <w:r>
+        <w:fldChar w:fldCharType="begin"/>
+      </w:r>
+      <w:r>
+        <w:instrText xml:space="preserve"> MERGEFIELD prioractions </w:instrText>
+      </w:r>
+      <w:r>
+        <w:fldChar w:fldCharType="separate"/>
+      </w:r>
+      <w:r>
+        <w:rPr>
+          <w:noProof/>
+        </w:rPr>
+        <w:t>«prioractions»</w:t>
+      </w:r>
+      <w:r>
+        <w:rPr>
+          <w:noProof/>
+        </w:rPr>
+        <w:fldChar w:fldCharType="end"/>
+      </w:r>
+      <w:r>
+        <w:tab/>
+      </w:r>
+    </w:p>
+    <w:p>
+      <w:pPr>
+        <w:ind w:hanging="270"/>
+      </w:pPr>
+    </w:p>
+    <w:p>
+      <w:pPr>
+        <w:ind w:hanging="270"/>
+      </w:pPr>
+    </w:p>
+    <w:p>
+      <w:pPr>
+        <w:ind w:left="4320" w:firstLine="720"/>
+      </w:pPr>
+      <w:r>
+        <w:fldChar w:fldCharType="begin"/>
+      </w:r>
+      <w:r>
+        <w:instrText xml:space="preserve"> MERGEFIELD docketnumber </w:instrText>
+      </w:r>
+      <w:r>
+        <w:fldChar w:fldCharType="separate"/>
+      </w:r>
+      <w:r>
+        <w:rPr>
+          <w:noProof/>
+        </w:rPr>
+        <w:t>«docketnumber»</w:t>
+      </w:r>
+      <w:r>
+        <w:rPr>
+          <w:noProof/>
+        </w:rPr>
+        <w:fldChar w:fldCharType="end"/>
+      </w:r>
+      <w:r>
+        <w:fldChar w:fldCharType="begin"/>
+      </w:r>
+      <w:r>
+        <w:instrText xml:space="preserve"> MERGEFIELD explaindocket </w:instrText>
+      </w:r>
+      <w:r>
+        <w:fldChar w:fldCharType="separate"/>
+      </w:r>
+      <w:r>
+        <w:rPr>
+          <w:noProof/>
+        </w:rPr>
+        <w:t>«explaindocket»</w:t>
+      </w:r>
+      <w:r>
+        <w:rPr>
+          <w:noProof/>
+        </w:rPr>
+        <w:fldChar w:fldCharType="end"/>
+      </w:r>
+      <w:r>
+        <w:tab/>
+      </w:r>
+      <w:r>
+        <w:tab/>
+      </w:r>
+      <w:r>
+        <w:tab/>
+      </w:r>
+      <w:r>
+        <w:tab/>
+      </w:r>
+      <w:r>
+        <w:tab/>
+      </w:r>
+      <w:r>
+        <w:tab/>
+      </w:r>
+    </w:p>
+    <w:p>
+      <w:pPr>
+        <w:ind w:hanging="270"/>
+      </w:pPr>
+    </w:p>
+    <w:p/>
+    <w:p>
+      <w:pPr>
+        <w:ind w:hanging="270"/>
+      </w:pPr>
+      <w:r>
+        <w:fldChar w:fldCharType="begin"/>
+      </w:r>
+      <w:r>
+        <w:instrText xml:space="preserve"> MERGEFIELD commit </w:instrText>
+      </w:r>
+      <w:r>
+        <w:fldChar w:fldCharType="separate"/>
+      </w:r>
+      <w:r>
+        <w:rPr>
+          <w:noProof/>
+        </w:rPr>
+        <w:t>«commit»</w:t>
+      </w:r>
+      <w:r>
+        <w:rPr>
+          <w:noProof/>
+        </w:rPr>
+        <w:fldChar w:fldCharType="end"/>
+      </w:r>
+      <w:r>
+        <w:tab/>
+      </w:r>
+      <w:r>
+        <w:tab/>
+      </w:r>
+      <w:r>
+        <w:fldChar w:fldCharType="begin"/>
+      </w:r>
+      <w:r>
+        <w:instrText xml:space="preserve"> MERGEFIELD date </w:instrText>
+      </w:r>
+      <w:r>
+        <w:fldChar w:fldCharType="separate"/>
+      </w:r>
+      <w:r>
+        <w:rPr>
+          <w:noProof/>
+        </w:rPr>
+        <w:t>«date»</w:t>
+      </w:r>
+      <w:r>
+        <w:rPr>
+          <w:noProof/>
+        </w:rPr>
+        <w:fldChar w:fldCharType="end"/>
+      </w:r>
+    </w:p>
+    <w:p>
+      <w:pPr>
+        <w:ind w:hanging="270"/>
+      </w:pPr>
+    </w:p>
+    <w:p/>
+    <w:p>
+      <w:pPr>
+        <w:ind w:hanging="270"/>
+      </w:pPr>
+      <w:r>
+        <w:fldChar w:fldCharType="begin"/>
+      </w:r>
+      <w:r>
+        <w:instrText xml:space="preserve"> MERGEFIELD force </w:instrText>
+      </w:r>
+      <w:r>
+        <w:fldChar w:fldCharType="separate"/>
+      </w:r>
+      <w:r>
+        <w:rPr>
+          <w:noProof/>
+        </w:rPr>
+        <w:t>«force»</w:t>
+      </w:r>
+      <w:r>
+        <w:rPr>
+          <w:noProof/>
+        </w:rPr>
+        <w:fldChar w:fldCharType="end"/>
+      </w:r>
+      <w:r>
+        <w:tab/>
+      </w:r>
+      <w:r>
+        <w:tab/>
+      </w:r>
+      <w:r>
+        <w:tab/>
+      </w:r>
+      <w:r>
+        <w:fldChar w:fldCharType="begin"/>
+      </w:r>
+      <w:r>
+        <w:instrText xml:space="preserve"> MERGEFIELD date2 </w:instrText>
+      </w:r>
+      <w:r>
+        <w:fldChar w:fldCharType="separate"/>
+      </w:r>
+      <w:r>
+        <w:rPr>
+          <w:noProof/>
+        </w:rPr>
+        <w:t>«date2»</w:t>
+      </w:r>
+      <w:r>
+        <w:rPr>
+          <w:noProof/>
+        </w:rPr>
+        <w:fldChar w:fldCharType="end"/>
+      </w:r>
+    </w:p>
+    <w:p>
+      <w:pPr>
+        <w:ind w:hanging="270"/>
+      </w:pPr>
+    </w:p>
+    <w:p>
+      <w:pPr>
+        <w:ind w:hanging="270"/>
+      </w:pPr>
+      <w:r>
+        <w:fldChar w:fldCharType="begin"/>
+      </w:r>
+      <w:r>
+        <w:instrText xml:space="preserve"> MERGEFIELD statutes </w:instrText>
+      </w:r>
+      <w:r>
+        <w:fldChar w:fldCharType="separate"/>
+      </w:r>
+      <w:r>
+        <w:rPr>
+          <w:noProof/>
+        </w:rPr>
+        <w:t>«statutes»</w:t>
+      </w:r>
+      <w:r>
+        <w:rPr>
+          <w:noProof/>
+        </w:rPr>
+        <w:fldChar w:fldCharType="end"/>
+      </w:r>
+      <w:r>
+        <w:tab/>
+      </w:r>
+      <w:r>
+        <w:tab/>
+      </w:r>
+      <w:fldSimple w:instr=" MERGEFIELD date3 ">
         <w:r>
           <w:rPr>
             <w:noProof/>
           </w:rPr>
-          <w:t>«plaintiff»</w:t>
+          <w:t>«date3»</w:t>
         </w:r>
       </w:fldSimple>
-      <w:r>
-        <w:t xml:space="preserve">                             </w:t>
-      </w:r>
-      <w:r>
-        <w:tab/>
-      </w:r>
-      <w:r>
-        <w:tab/>
-      </w:r>
-      <w:r>
-        <w:tab/>
-      </w:r>
-      <w:r>
-        <w:tab/>
-      </w:r>
-      <w:r>
-        <w:tab/>
-      </w:r>
-      <w:fldSimple w:instr=" MERGEFIELD defendant ">
-        <w:r>
-          <w:rPr>
-            <w:noProof/>
-          </w:rPr>
-          <w:t>«defendant»</w:t>
-        </w:r>
-      </w:fldSimple>
-    </w:p>
-    <w:p>
-      <w:pPr>
-        <w:ind w:hanging="270"/>
-      </w:pPr>
-    </w:p>
-    <w:p>
-      <w:pPr>
-        <w:ind w:hanging="270"/>
-      </w:pPr>
-    </w:p>
-    <w:p>
-      <w:pPr>
-        <w:ind w:hanging="270"/>
-      </w:pPr>
-      <w:r>
-        <w:tab/>
-      </w:r>
-      <w:r>
-        <w:tab/>
-      </w:r>
-    </w:p>
-    <w:p>
-      <w:pPr>
-        <w:ind w:hanging="270"/>
-      </w:pPr>
-      <w:r>
-        <w:tab/>
-      </w:r>
-      <w:r>
-        <w:tab/>
-      </w:r>
-      <w:r>
-        <w:tab/>
-      </w:r>
-      <w:fldSimple w:instr=" MERGEFIELD over18 ">
-        <w:r>
-          <w:rPr>
-            <w:noProof/>
-          </w:rPr>
-          <w:t>«over18»</w:t>
-        </w:r>
-      </w:fldSimple>
-      <w:fldSimple w:instr=" MERGEFIELD age17 ">
-        <w:r>
-          <w:rPr>
-            <w:noProof/>
-          </w:rPr>
-          <w:t>«age17»</w:t>
-        </w:r>
-      </w:fldSimple>
-      <w:r>
-        <w:t xml:space="preserve"> </w:t>
-      </w:r>
-      <w:fldSimple w:instr=" MERGEFIELD under16 ">
-        <w:r>
-          <w:rPr>
-            <w:noProof/>
-          </w:rPr>
-          <w:t>«under16»</w:t>
-        </w:r>
-      </w:fldSimple>
-      <w:r>
-        <w:tab/>
-      </w:r>
-      <w:r>
-        <w:tab/>
-      </w:r>
-      <w:r>
-        <w:tab/>
-      </w:r>
-      <w:fldSimple w:instr=" MERGEFIELD prioractions ">
-        <w:r>
-          <w:rPr>
-            <w:noProof/>
-          </w:rPr>
-          <w:t>«prioractions»</w:t>
-        </w:r>
-      </w:fldSimple>
-      <w:r>
-        <w:tab/>
-      </w:r>
-    </w:p>
-    <w:p>
-      <w:pPr>
-        <w:ind w:hanging="270"/>
-      </w:pPr>
-    </w:p>
-    <w:p>
-      <w:pPr>
-        <w:ind w:hanging="270"/>
-      </w:pPr>
-    </w:p>
-    <w:p>
-      <w:pPr>
-        <w:ind w:left="4320" w:firstLine="720"/>
-      </w:pPr>
-      <w:fldSimple w:instr=" MERGEFIELD docketnumber ">
-        <w:r>
-          <w:rPr>
-            <w:noProof/>
-          </w:rPr>
-          <w:t>«docketnumber»</w:t>
-        </w:r>
-      </w:fldSimple>
-      <w:fldSimple w:instr=" MERGEFIELD explaindocket ">
-        <w:r>
-          <w:rPr>
-            <w:noProof/>
-          </w:rPr>
-          <w:t>«explaindocket»</w:t>
-        </w:r>
-      </w:fldSimple>
-      <w:r>
-        <w:tab/>
-      </w:r>
-      <w:r>
-        <w:tab/>
-      </w:r>
-      <w:r>
-        <w:tab/>
-      </w:r>
-      <w:r>
-        <w:tab/>
-      </w:r>
-      <w:r>
-        <w:tab/>
-      </w:r>
-      <w:r>
-        <w:tab/>
-      </w:r>
-    </w:p>
-    <w:p>
-      <w:pPr>
-        <w:ind w:hanging="270"/>
-      </w:pPr>
-    </w:p>
-    <w:p/>
-    <w:p>
-      <w:pPr>
-        <w:ind w:hanging="270"/>
-      </w:pPr>
-      <w:fldSimple w:instr=" MERGEFIELD commit ">
-        <w:r>
-          <w:rPr>
-            <w:noProof/>
-          </w:rPr>
-          <w:t>«commit»</w:t>
-        </w:r>
-      </w:fldSimple>
-      <w:r>
-        <w:tab/>
-      </w:r>
-      <w:r>
-        <w:tab/>
-      </w:r>
-      <w:fldSimple w:instr=" MERGEFIELD date ">
-        <w:r>
-          <w:rPr>
-            <w:noProof/>
-          </w:rPr>
-          <w:t>«date»</w:t>
-        </w:r>
-      </w:fldSimple>
-    </w:p>
-    <w:p>
-      <w:pPr>
-        <w:ind w:hanging="270"/>
-      </w:pPr>
-    </w:p>
-    <w:p/>
-    <w:p>
-      <w:pPr>
-        <w:ind w:hanging="270"/>
-      </w:pPr>
-      <w:fldSimple w:instr=" MERGEFIELD force ">
-        <w:r>
-          <w:rPr>
-            <w:noProof/>
-          </w:rPr>
-          <w:t>«force»</w:t>
-        </w:r>
-      </w:fldSimple>
-      <w:r>
-        <w:tab/>
-      </w:r>
-      <w:r>
-        <w:tab/>
-      </w:r>
-      <w:r>
-        <w:tab/>
-      </w:r>
-      <w:fldSimple w:instr=" MERGEFIELD date2 ">
-        <w:r>
-          <w:rPr>
-            <w:noProof/>
-          </w:rPr>
-          <w:t>«date2»</w:t>
-        </w:r>
-      </w:fldSimple>
-    </w:p>
-    <w:p>
-      <w:pPr>
-        <w:ind w:hanging="270"/>
-      </w:pPr>
-    </w:p>
-    <w:p>
-      <w:pPr>
-        <w:ind w:hanging="270"/>
-      </w:pPr>
-      <w:fldSimple w:instr=" MERGEFIELD statutes ">
-        <w:r>
-          <w:rPr>
-            <w:noProof/>
-          </w:rPr>
-          <w:t>«statutes»</w:t>
-        </w:r>
-      </w:fldSimple>
-      <w:r>
-        <w:tab/>
-      </w:r>
-      <w:r>
-        <w:tab/>
-      </w:r>
-      <w:bookmarkStart w:id="0" w:name="_GoBack"/>
-      <w:bookmarkEnd w:id="0"/>
-      <w:r>
-        <w:fldChar w:fldCharType="begin"/>
-      </w:r>
-      <w:r>
-        <w:instrText xml:space="preserve"> MERGEFIELD date3 </w:instrText>
-      </w:r>
-      <w:r>
-        <w:fldChar w:fldCharType="separate"/>
-      </w:r>
-      <w:r>
-        <w:rPr>
-          <w:noProof/>
-        </w:rPr>
-        <w:t>«date3»</w:t>
-      </w:r>
-      <w:r>
-        <w:fldChar w:fldCharType="end"/>
-      </w:r>
     </w:p>
     <w:p>
       <w:pPr>
@@ -560,6 +719,7 @@
         </v:shapetype>
         <v:shape id="WordPictureWatermark2" o:spid="_x0000_s1046" type="#_x0000_t75" style="position:absolute;margin-left:0;margin-top:0;width:612pt;height:11in;z-index:-251657216;mso-wrap-edited:f;mso-position-horizontal:center;mso-position-horizontal-relative:margin;mso-position-vertical:center;mso-position-vertical-relative:margin" wrapcoords="-26 0 -26 21559 21600 21559 21600 0 -26 0">
           <v:imagedata r:id="rId1" o:title="258e-complaintp2.jpg"/>
+          <w10:wrap anchorx="margin" anchory="margin"/>
         </v:shape>
       </w:pict>
     </w:r>
@@ -599,6 +759,7 @@
         </v:shapetype>
         <v:shape id="WordPictureWatermark1" o:spid="_x0000_s1045" type="#_x0000_t75" style="position:absolute;margin-left:0;margin-top:0;width:612pt;height:11in;z-index:-251658240;mso-wrap-edited:f;mso-position-horizontal:center;mso-position-horizontal-relative:margin;mso-position-vertical:center;mso-position-vertical-relative:margin" wrapcoords="-26 0 -26 21559 21600 21559 21600 0 -26 0">
           <v:imagedata r:id="rId1" o:title="258e-complaintp2.jpg"/>
+          <w10:wrap anchorx="margin" anchory="margin"/>
         </v:shape>
       </w:pict>
     </w:r>
@@ -638,6 +799,7 @@
         </v:shapetype>
         <v:shape id="_x0000_s1048" type="#_x0000_t75" style="position:absolute;margin-left:-58pt;margin-top:-61pt;width:603.5pt;height:781pt;z-index:-251655168;mso-wrap-edited:f;mso-position-horizontal-relative:margin;mso-position-vertical-relative:margin" wrapcoords="-26 0 -26 21559 21600 21559 21600 0 -26 0">
           <v:imagedata r:id="rId1" o:title="258e-complaintp1.jpg"/>
+          <w10:wrap anchorx="margin" anchory="margin"/>
         </v:shape>
       </w:pict>
     </w:r>
@@ -648,6 +810,7 @@
       <w:pict w14:anchorId="2C4AB278">
         <v:shape id="WordPictureWatermark3" o:spid="_x0000_s1047" type="#_x0000_t75" style="position:absolute;margin-left:0;margin-top:0;width:612pt;height:11in;z-index:-251656192;mso-wrap-edited:f;mso-position-horizontal:center;mso-position-horizontal-relative:margin;mso-position-vertical:center;mso-position-vertical-relative:margin" wrapcoords="-26 0 -26 21559 21600 21559 21600 0 -26 0">
           <v:imagedata r:id="rId2" o:title="258e-complaintp2.jpg"/>
+          <w10:wrap anchorx="margin" anchory="margin"/>
         </v:shape>
       </w:pict>
     </w:r>
@@ -1436,7 +1599,7 @@
 </file>
 
 <file path=customXml/itemProps1.xml><?xml version="1.0" encoding="utf-8"?>
-<ds:datastoreItem xmlns:ds="http://schemas.openxmlformats.org/officeDocument/2006/customXml" ds:itemID="{83D7E263-D29D-8349-BB9A-1128DE4E12A6}">
+<ds:datastoreItem xmlns:ds="http://schemas.openxmlformats.org/officeDocument/2006/customXml" ds:itemID="{C7647782-C305-5247-98B7-67430C9113AD}">
   <ds:schemaRefs>
     <ds:schemaRef ds:uri="http://schemas.openxmlformats.org/officeDocument/2006/bibliography"/>
   </ds:schemaRefs>

--- a/students/ashbergg/258EWATERMARK.docx
+++ b/students/ashbergg/258EWATERMARK.docx
@@ -6,208 +6,352 @@
       <w:pPr>
         <w:ind w:hanging="270"/>
       </w:pPr>
-      <w:bookmarkStart w:id="0" w:name="_GoBack"/>
-      <w:bookmarkEnd w:id="0"/>
-    </w:p>
-    <w:p>
-      <w:pPr>
-        <w:ind w:hanging="270"/>
-      </w:pPr>
-    </w:p>
-    <w:p>
-      <w:pPr>
-        <w:ind w:hanging="270"/>
-      </w:pPr>
-      <w:r>
-        <w:fldChar w:fldCharType="begin"/>
-      </w:r>
-      <w:r>
-        <w:instrText xml:space="preserve"> MERGEFIELD plaintiff </w:instrText>
-      </w:r>
-      <w:r>
-        <w:fldChar w:fldCharType="separate"/>
-      </w:r>
-      <w:r>
+    </w:p>
+    <w:p>
+      <w:pPr>
+        <w:ind w:hanging="270"/>
+      </w:pPr>
+    </w:p>
+    <w:p>
+      <w:pPr>
+        <w:ind w:hanging="270"/>
+      </w:pPr>
+      <w:r>
+        <w:tab/>
+      </w:r>
+      <w:r>
+        <w:tab/>
+      </w:r>
+      <w:r>
+        <w:tab/>
+      </w:r>
+      <w:r>
+        <w:tab/>
+      </w:r>
+      <w:r>
+        <w:tab/>
+      </w:r>
+    </w:p>
+    <w:tbl>
+      <w:tblPr>
+        <w:tblStyle w:val="TableGrid"/>
+        <w:tblpPr w:leftFromText="180" w:rightFromText="180" w:vertAnchor="text" w:horzAnchor="page" w:tblpX="1009" w:tblpY="-203"/>
+        <w:tblW w:w="0" w:type="auto"/>
+        <w:tblBorders>
+          <w:top w:val="none" w:sz="0" w:space="0" w:color="auto"/>
+          <w:left w:val="none" w:sz="0" w:space="0" w:color="auto"/>
+          <w:bottom w:val="none" w:sz="0" w:space="0" w:color="auto"/>
+          <w:right w:val="none" w:sz="0" w:space="0" w:color="auto"/>
+          <w:insideH w:val="none" w:sz="0" w:space="0" w:color="auto"/>
+          <w:insideV w:val="none" w:sz="0" w:space="0" w:color="auto"/>
+        </w:tblBorders>
+        <w:tblLook w:val="04A0" w:firstRow="1" w:lastRow="0" w:firstColumn="1" w:lastColumn="0" w:noHBand="0" w:noVBand="1"/>
+      </w:tblPr>
+      <w:tblGrid>
+        <w:gridCol w:w="4968"/>
+        <w:gridCol w:w="4968"/>
+      </w:tblGrid>
+      <w:tr>
+        <w:tc>
+          <w:tcPr>
+            <w:tcW w:w="4968" w:type="dxa"/>
+          </w:tcPr>
+          <w:p>
+            <w:pPr>
+              <w:rPr>
+                <w:noProof/>
+              </w:rPr>
+            </w:pPr>
+            <w:r>
+              <w:fldChar w:fldCharType="begin"/>
+            </w:r>
+            <w:r>
+              <w:instrText xml:space="preserve"> MERGEFIELD plaintiff </w:instrText>
+            </w:r>
+            <w:r>
+              <w:fldChar w:fldCharType="separate"/>
+            </w:r>
+            <w:r>
+              <w:rPr>
+                <w:noProof/>
+              </w:rPr>
+              <w:t>«plaintiff»</w:t>
+            </w:r>
+            <w:r>
+              <w:rPr>
+                <w:noProof/>
+              </w:rPr>
+              <w:fldChar w:fldCharType="end"/>
+            </w:r>
+            <w:proofErr w:type="gramStart"/>
+            <w:r>
+              <w:t xml:space="preserve">                             </w:t>
+            </w:r>
+            <w:proofErr w:type="gramEnd"/>
+          </w:p>
+        </w:tc>
+        <w:tc>
+          <w:tcPr>
+            <w:tcW w:w="4968" w:type="dxa"/>
+          </w:tcPr>
+          <w:p>
+            <w:pPr>
+              <w:rPr>
+                <w:noProof/>
+              </w:rPr>
+            </w:pPr>
+            <w:r>
+              <w:fldChar w:fldCharType="begin"/>
+            </w:r>
+            <w:r>
+              <w:instrText xml:space="preserve"> MERGEFIELD defendant </w:instrText>
+            </w:r>
+            <w:r>
+              <w:fldChar w:fldCharType="separate"/>
+            </w:r>
+            <w:r>
+              <w:rPr>
+                <w:noProof/>
+              </w:rPr>
+              <w:t>«defendant»</w:t>
+            </w:r>
+            <w:r>
+              <w:rPr>
+                <w:noProof/>
+              </w:rPr>
+              <w:fldChar w:fldCharType="end"/>
+            </w:r>
+          </w:p>
+        </w:tc>
+      </w:tr>
+    </w:tbl>
+    <w:tbl>
+      <w:tblPr>
+        <w:tblStyle w:val="TableGrid"/>
+        <w:tblpPr w:leftFromText="180" w:rightFromText="180" w:vertAnchor="page" w:horzAnchor="page" w:tblpX="6189" w:tblpY="2941"/>
+        <w:tblW w:w="0" w:type="auto"/>
+        <w:tblBorders>
+          <w:top w:val="none" w:sz="0" w:space="0" w:color="auto"/>
+          <w:left w:val="none" w:sz="0" w:space="0" w:color="auto"/>
+          <w:bottom w:val="none" w:sz="0" w:space="0" w:color="auto"/>
+          <w:right w:val="none" w:sz="0" w:space="0" w:color="auto"/>
+          <w:insideH w:val="none" w:sz="0" w:space="0" w:color="auto"/>
+          <w:insideV w:val="none" w:sz="0" w:space="0" w:color="auto"/>
+        </w:tblBorders>
+        <w:tblLook w:val="04A0" w:firstRow="1" w:lastRow="0" w:firstColumn="1" w:lastColumn="0" w:noHBand="0" w:noVBand="1"/>
+      </w:tblPr>
+      <w:tblGrid>
+        <w:gridCol w:w="4777"/>
+      </w:tblGrid>
+      <w:tr>
+        <w:trPr>
+          <w:trHeight w:val="814"/>
+        </w:trPr>
+        <w:tc>
+          <w:tcPr>
+            <w:tcW w:w="4777" w:type="dxa"/>
+          </w:tcPr>
+          <w:p/>
+          <w:p>
+            <w:r>
+              <w:t xml:space="preserve">                         </w:t>
+            </w:r>
+            <w:r>
+              <w:fldChar w:fldCharType="begin"/>
+            </w:r>
+            <w:r>
+              <w:instrText xml:space="preserve"> MERGEFIELD prioractions </w:instrText>
+            </w:r>
+            <w:r>
+              <w:fldChar w:fldCharType="separate"/>
+            </w:r>
+            <w:r>
+              <w:rPr>
+                <w:noProof/>
+              </w:rPr>
+              <w:t>«prioractions»</w:t>
+            </w:r>
+            <w:r>
+              <w:rPr>
+                <w:noProof/>
+              </w:rPr>
+              <w:fldChar w:fldCharType="end"/>
+            </w:r>
+          </w:p>
+        </w:tc>
+      </w:tr>
+      <w:tr>
+        <w:trPr>
+          <w:trHeight w:val="814"/>
+        </w:trPr>
+        <w:tc>
+          <w:tcPr>
+            <w:tcW w:w="4777" w:type="dxa"/>
+          </w:tcPr>
+          <w:p>
+            <w:r>
+              <w:fldChar w:fldCharType="begin"/>
+            </w:r>
+            <w:r>
+              <w:instrText xml:space="preserve"> MERGEFIELD docketnumber </w:instrText>
+            </w:r>
+            <w:r>
+              <w:fldChar w:fldCharType="separate"/>
+            </w:r>
+            <w:r>
+              <w:rPr>
+                <w:noProof/>
+              </w:rPr>
+              <w:t>«docketnumber»</w:t>
+            </w:r>
+            <w:r>
+              <w:rPr>
+                <w:noProof/>
+              </w:rPr>
+              <w:fldChar w:fldCharType="end"/>
+            </w:r>
+          </w:p>
+        </w:tc>
+      </w:tr>
+    </w:tbl>
+    <w:p>
+      <w:pPr>
+        <w:ind w:hanging="270"/>
+      </w:pPr>
+    </w:p>
+    <w:tbl>
+      <w:tblPr>
+        <w:tblStyle w:val="TableGrid"/>
+        <w:tblpPr w:leftFromText="180" w:rightFromText="180" w:vertAnchor="text" w:horzAnchor="page" w:tblpX="1249" w:tblpY="38"/>
+        <w:tblW w:w="0" w:type="auto"/>
+        <w:tblBorders>
+          <w:top w:val="none" w:sz="0" w:space="0" w:color="auto"/>
+          <w:left w:val="none" w:sz="0" w:space="0" w:color="auto"/>
+          <w:bottom w:val="none" w:sz="0" w:space="0" w:color="auto"/>
+          <w:right w:val="none" w:sz="0" w:space="0" w:color="auto"/>
+          <w:insideH w:val="none" w:sz="0" w:space="0" w:color="auto"/>
+          <w:insideV w:val="none" w:sz="0" w:space="0" w:color="auto"/>
+        </w:tblBorders>
+        <w:tblLook w:val="04A0" w:firstRow="1" w:lastRow="0" w:firstColumn="1" w:lastColumn="0" w:noHBand="0" w:noVBand="1"/>
+      </w:tblPr>
+      <w:tblGrid>
+        <w:gridCol w:w="1908"/>
+        <w:gridCol w:w="1290"/>
+        <w:gridCol w:w="1761"/>
+      </w:tblGrid>
+      <w:tr>
+        <w:tc>
+          <w:tcPr>
+            <w:tcW w:w="1908" w:type="dxa"/>
+          </w:tcPr>
+          <w:p>
+            <w:pPr>
+              <w:jc w:val="right"/>
+            </w:pPr>
+            <w:r>
+              <w:fldChar w:fldCharType="begin"/>
+            </w:r>
+            <w:r>
+              <w:instrText xml:space="preserve"> MERGEFIELD over18 </w:instrText>
+            </w:r>
+            <w:r>
+              <w:fldChar w:fldCharType="separate"/>
+            </w:r>
+            <w:r>
+              <w:rPr>
+                <w:noProof/>
+              </w:rPr>
+              <w:t>«over18»</w:t>
+            </w:r>
+            <w:r>
+              <w:rPr>
+                <w:noProof/>
+              </w:rPr>
+              <w:fldChar w:fldCharType="end"/>
+            </w:r>
+          </w:p>
+        </w:tc>
+        <w:tc>
+          <w:tcPr>
+            <w:tcW w:w="1290" w:type="dxa"/>
+          </w:tcPr>
+          <w:p>
+            <w:pPr>
+              <w:jc w:val="right"/>
+            </w:pPr>
+            <w:r>
+              <w:fldChar w:fldCharType="begin"/>
+            </w:r>
+            <w:r>
+              <w:instrText xml:space="preserve"> MERGEFIELD age17 </w:instrText>
+            </w:r>
+            <w:r>
+              <w:fldChar w:fldCharType="separate"/>
+            </w:r>
+            <w:r>
+              <w:rPr>
+                <w:noProof/>
+              </w:rPr>
+              <w:t>«age17»</w:t>
+            </w:r>
+            <w:r>
+              <w:rPr>
+                <w:noProof/>
+              </w:rPr>
+              <w:fldChar w:fldCharType="end"/>
+            </w:r>
+          </w:p>
+        </w:tc>
+        <w:tc>
+          <w:tcPr>
+            <w:tcW w:w="1761" w:type="dxa"/>
+          </w:tcPr>
+          <w:p>
+            <w:r>
+              <w:fldChar w:fldCharType="begin"/>
+            </w:r>
+            <w:r>
+              <w:instrText xml:space="preserve"> MERGEFIELD under16 </w:instrText>
+            </w:r>
+            <w:r>
+              <w:fldChar w:fldCharType="separate"/>
+            </w:r>
+            <w:r>
+              <w:rPr>
+                <w:noProof/>
+              </w:rPr>
+              <w:t>«under16»</w:t>
+            </w:r>
+            <w:r>
+              <w:rPr>
+                <w:noProof/>
+              </w:rPr>
+              <w:fldChar w:fldCharType="end"/>
+            </w:r>
+            <w:r>
+              <w:tab/>
+            </w:r>
+          </w:p>
+        </w:tc>
+      </w:tr>
+    </w:tbl>
+    <w:p>
+      <w:pPr>
+        <w:ind w:hanging="270"/>
+      </w:pPr>
+    </w:p>
+    <w:p/>
+    <w:p>
+      <w:pPr>
         <w:rPr>
           <w:noProof/>
         </w:rPr>
-        <w:t>«plaintiff»</w:t>
-      </w:r>
-      <w:r>
-        <w:rPr>
-          <w:noProof/>
-        </w:rPr>
-        <w:fldChar w:fldCharType="end"/>
-      </w:r>
-      <w:r>
-        <w:t xml:space="preserve">                             </w:t>
-      </w:r>
-      <w:r>
-        <w:tab/>
-      </w:r>
-      <w:r>
-        <w:tab/>
-      </w:r>
-      <w:r>
-        <w:tab/>
-      </w:r>
-      <w:r>
-        <w:tab/>
-      </w:r>
-      <w:r>
-        <w:tab/>
-      </w:r>
-      <w:r>
-        <w:fldChar w:fldCharType="begin"/>
-      </w:r>
-      <w:r>
-        <w:instrText xml:space="preserve"> MERGEFIELD defendant </w:instrText>
-      </w:r>
-      <w:r>
-        <w:fldChar w:fldCharType="separate"/>
-      </w:r>
-      <w:r>
-        <w:rPr>
-          <w:noProof/>
-        </w:rPr>
-        <w:t>«defendant»</w:t>
-      </w:r>
-      <w:r>
-        <w:rPr>
-          <w:noProof/>
-        </w:rPr>
-        <w:fldChar w:fldCharType="end"/>
-      </w:r>
-    </w:p>
-    <w:p>
-      <w:pPr>
-        <w:ind w:hanging="270"/>
-      </w:pPr>
-    </w:p>
-    <w:p>
-      <w:pPr>
-        <w:ind w:hanging="270"/>
-      </w:pPr>
-    </w:p>
-    <w:p>
-      <w:pPr>
-        <w:ind w:hanging="270"/>
-      </w:pPr>
-      <w:r>
-        <w:tab/>
-      </w:r>
-      <w:r>
-        <w:tab/>
-      </w:r>
-    </w:p>
-    <w:p>
-      <w:pPr>
-        <w:ind w:hanging="270"/>
-      </w:pPr>
-      <w:r>
-        <w:tab/>
-      </w:r>
-      <w:r>
-        <w:tab/>
-      </w:r>
-      <w:r>
-        <w:tab/>
-      </w:r>
-      <w:r>
-        <w:fldChar w:fldCharType="begin"/>
-      </w:r>
-      <w:r>
-        <w:instrText xml:space="preserve"> MERGEFIELD over18 </w:instrText>
-      </w:r>
-      <w:r>
-        <w:fldChar w:fldCharType="separate"/>
-      </w:r>
-      <w:r>
-        <w:rPr>
-          <w:noProof/>
-        </w:rPr>
-        <w:t>«over18»</w:t>
-      </w:r>
-      <w:r>
-        <w:rPr>
-          <w:noProof/>
-        </w:rPr>
-        <w:fldChar w:fldCharType="end"/>
-      </w:r>
-      <w:r>
-        <w:fldChar w:fldCharType="begin"/>
-      </w:r>
-      <w:r>
-        <w:instrText xml:space="preserve"> MERGEFIELD age17 </w:instrText>
-      </w:r>
-      <w:r>
-        <w:fldChar w:fldCharType="separate"/>
-      </w:r>
-      <w:r>
-        <w:rPr>
-          <w:noProof/>
-        </w:rPr>
-        <w:t>«age17»</w:t>
-      </w:r>
-      <w:r>
-        <w:rPr>
-          <w:noProof/>
-        </w:rPr>
-        <w:fldChar w:fldCharType="end"/>
-      </w:r>
-      <w:r>
-        <w:t xml:space="preserve"> </w:t>
-      </w:r>
-      <w:r>
-        <w:fldChar w:fldCharType="begin"/>
-      </w:r>
-      <w:r>
-        <w:instrText xml:space="preserve"> MERGEFIELD under16 </w:instrText>
-      </w:r>
-      <w:r>
-        <w:fldChar w:fldCharType="separate"/>
-      </w:r>
-      <w:r>
-        <w:rPr>
-          <w:noProof/>
-        </w:rPr>
-        <w:t>«under16»</w:t>
-      </w:r>
-      <w:r>
-        <w:rPr>
-          <w:noProof/>
-        </w:rPr>
-        <w:fldChar w:fldCharType="end"/>
-      </w:r>
-      <w:r>
-        <w:tab/>
-      </w:r>
-      <w:r>
-        <w:tab/>
-      </w:r>
-      <w:r>
-        <w:tab/>
-      </w:r>
-      <w:r>
-        <w:fldChar w:fldCharType="begin"/>
-      </w:r>
-      <w:r>
-        <w:instrText xml:space="preserve"> MERGEFIELD prioractions </w:instrText>
-      </w:r>
-      <w:r>
-        <w:fldChar w:fldCharType="separate"/>
-      </w:r>
-      <w:r>
-        <w:rPr>
-          <w:noProof/>
-        </w:rPr>
-        <w:t>«prioractions»</w:t>
-      </w:r>
-      <w:r>
-        <w:rPr>
-          <w:noProof/>
-        </w:rPr>
-        <w:fldChar w:fldCharType="end"/>
+      </w:pPr>
+      <w:r>
+        <w:tab/>
+      </w:r>
+      <w:r>
+        <w:tab/>
       </w:r>
       <w:r>
         <w:tab/>
@@ -228,413 +372,461 @@
         <w:ind w:left="4320" w:firstLine="720"/>
       </w:pPr>
       <w:r>
-        <w:fldChar w:fldCharType="begin"/>
-      </w:r>
-      <w:r>
-        <w:instrText xml:space="preserve"> MERGEFIELD docketnumber </w:instrText>
-      </w:r>
-      <w:r>
-        <w:fldChar w:fldCharType="separate"/>
-      </w:r>
-      <w:r>
-        <w:rPr>
-          <w:noProof/>
-        </w:rPr>
-        <w:t>«docketnumber»</w:t>
-      </w:r>
-      <w:r>
-        <w:rPr>
-          <w:noProof/>
-        </w:rPr>
-        <w:fldChar w:fldCharType="end"/>
-      </w:r>
-      <w:r>
-        <w:fldChar w:fldCharType="begin"/>
-      </w:r>
-      <w:r>
-        <w:instrText xml:space="preserve"> MERGEFIELD explaindocket </w:instrText>
-      </w:r>
-      <w:r>
-        <w:fldChar w:fldCharType="separate"/>
-      </w:r>
-      <w:r>
-        <w:rPr>
-          <w:noProof/>
-        </w:rPr>
-        <w:t>«explaindocket»</w:t>
-      </w:r>
-      <w:r>
-        <w:rPr>
-          <w:noProof/>
-        </w:rPr>
-        <w:fldChar w:fldCharType="end"/>
-      </w:r>
-      <w:r>
-        <w:tab/>
-      </w:r>
-      <w:r>
-        <w:tab/>
-      </w:r>
-      <w:r>
-        <w:tab/>
-      </w:r>
-      <w:r>
-        <w:tab/>
-      </w:r>
-      <w:r>
-        <w:tab/>
-      </w:r>
-      <w:r>
-        <w:tab/>
-      </w:r>
-    </w:p>
-    <w:p>
-      <w:pPr>
-        <w:ind w:hanging="270"/>
-      </w:pPr>
-    </w:p>
-    <w:p/>
-    <w:p>
-      <w:pPr>
-        <w:ind w:hanging="270"/>
-      </w:pPr>
-      <w:r>
-        <w:fldChar w:fldCharType="begin"/>
-      </w:r>
-      <w:r>
-        <w:instrText xml:space="preserve"> MERGEFIELD commit </w:instrText>
-      </w:r>
-      <w:r>
-        <w:fldChar w:fldCharType="separate"/>
-      </w:r>
-      <w:r>
-        <w:rPr>
-          <w:noProof/>
-        </w:rPr>
-        <w:t>«commit»</w:t>
-      </w:r>
-      <w:r>
-        <w:rPr>
-          <w:noProof/>
-        </w:rPr>
-        <w:fldChar w:fldCharType="end"/>
-      </w:r>
-      <w:r>
-        <w:tab/>
-      </w:r>
-      <w:r>
-        <w:tab/>
-      </w:r>
-      <w:r>
-        <w:fldChar w:fldCharType="begin"/>
-      </w:r>
-      <w:r>
-        <w:instrText xml:space="preserve"> MERGEFIELD date </w:instrText>
-      </w:r>
-      <w:r>
-        <w:fldChar w:fldCharType="separate"/>
-      </w:r>
-      <w:r>
-        <w:rPr>
-          <w:noProof/>
-        </w:rPr>
-        <w:t>«date»</w:t>
-      </w:r>
-      <w:r>
-        <w:rPr>
-          <w:noProof/>
-        </w:rPr>
-        <w:fldChar w:fldCharType="end"/>
-      </w:r>
-    </w:p>
-    <w:p>
-      <w:pPr>
-        <w:ind w:hanging="270"/>
-      </w:pPr>
-    </w:p>
-    <w:p/>
-    <w:p>
-      <w:pPr>
-        <w:ind w:hanging="270"/>
-      </w:pPr>
-      <w:r>
-        <w:fldChar w:fldCharType="begin"/>
-      </w:r>
-      <w:r>
-        <w:instrText xml:space="preserve"> MERGEFIELD force </w:instrText>
-      </w:r>
-      <w:r>
-        <w:fldChar w:fldCharType="separate"/>
-      </w:r>
-      <w:r>
-        <w:rPr>
-          <w:noProof/>
-        </w:rPr>
-        <w:t>«force»</w:t>
-      </w:r>
-      <w:r>
-        <w:rPr>
-          <w:noProof/>
-        </w:rPr>
-        <w:fldChar w:fldCharType="end"/>
-      </w:r>
-      <w:r>
-        <w:tab/>
-      </w:r>
-      <w:r>
-        <w:tab/>
-      </w:r>
-      <w:r>
-        <w:tab/>
-      </w:r>
-      <w:r>
-        <w:fldChar w:fldCharType="begin"/>
-      </w:r>
-      <w:r>
-        <w:instrText xml:space="preserve"> MERGEFIELD date2 </w:instrText>
-      </w:r>
-      <w:r>
-        <w:fldChar w:fldCharType="separate"/>
-      </w:r>
-      <w:r>
-        <w:rPr>
-          <w:noProof/>
-        </w:rPr>
-        <w:t>«date2»</w:t>
-      </w:r>
-      <w:r>
-        <w:rPr>
-          <w:noProof/>
-        </w:rPr>
-        <w:fldChar w:fldCharType="end"/>
-      </w:r>
-    </w:p>
-    <w:p>
-      <w:pPr>
-        <w:ind w:hanging="270"/>
-      </w:pPr>
-    </w:p>
-    <w:p>
-      <w:pPr>
-        <w:ind w:hanging="270"/>
-      </w:pPr>
-      <w:r>
-        <w:fldChar w:fldCharType="begin"/>
-      </w:r>
-      <w:r>
-        <w:instrText xml:space="preserve"> MERGEFIELD statutes </w:instrText>
-      </w:r>
-      <w:r>
-        <w:fldChar w:fldCharType="separate"/>
-      </w:r>
-      <w:r>
-        <w:rPr>
-          <w:noProof/>
-        </w:rPr>
-        <w:t>«statutes»</w:t>
-      </w:r>
-      <w:r>
-        <w:rPr>
-          <w:noProof/>
-        </w:rPr>
-        <w:fldChar w:fldCharType="end"/>
-      </w:r>
-      <w:r>
-        <w:tab/>
-      </w:r>
-      <w:r>
-        <w:tab/>
-      </w:r>
-      <w:fldSimple w:instr=" MERGEFIELD date3 ">
-        <w:r>
-          <w:rPr>
-            <w:noProof/>
-          </w:rPr>
-          <w:t>«date3»</w:t>
-        </w:r>
-      </w:fldSimple>
-    </w:p>
-    <w:p>
-      <w:pPr>
-        <w:ind w:hanging="270"/>
-      </w:pPr>
-    </w:p>
-    <w:p>
-      <w:pPr>
-        <w:ind w:hanging="270"/>
-      </w:pPr>
-    </w:p>
-    <w:p>
-      <w:pPr>
-        <w:ind w:hanging="270"/>
-      </w:pPr>
-    </w:p>
-    <w:p>
-      <w:pPr>
-        <w:ind w:hanging="270"/>
-      </w:pPr>
-    </w:p>
-    <w:p>
-      <w:pPr>
-        <w:ind w:hanging="270"/>
-      </w:pPr>
-    </w:p>
-    <w:p>
-      <w:pPr>
-        <w:ind w:hanging="270"/>
-      </w:pPr>
-    </w:p>
-    <w:p>
-      <w:pPr>
-        <w:ind w:hanging="270"/>
-      </w:pPr>
-    </w:p>
-    <w:p>
-      <w:pPr>
-        <w:ind w:hanging="270"/>
-      </w:pPr>
-    </w:p>
-    <w:p>
-      <w:pPr>
-        <w:ind w:hanging="270"/>
-      </w:pPr>
-    </w:p>
-    <w:p>
-      <w:pPr>
-        <w:ind w:hanging="270"/>
-      </w:pPr>
-    </w:p>
-    <w:p>
-      <w:pPr>
-        <w:ind w:hanging="270"/>
-      </w:pPr>
-    </w:p>
-    <w:p>
-      <w:pPr>
-        <w:ind w:hanging="270"/>
-      </w:pPr>
-    </w:p>
-    <w:p>
-      <w:pPr>
-        <w:ind w:hanging="270"/>
-      </w:pPr>
-    </w:p>
-    <w:p>
-      <w:pPr>
-        <w:ind w:hanging="270"/>
-      </w:pPr>
-    </w:p>
-    <w:p>
-      <w:pPr>
-        <w:ind w:hanging="270"/>
-      </w:pPr>
-    </w:p>
-    <w:p>
-      <w:pPr>
-        <w:ind w:hanging="270"/>
-      </w:pPr>
-    </w:p>
-    <w:p>
-      <w:pPr>
-        <w:ind w:hanging="270"/>
-      </w:pPr>
-    </w:p>
-    <w:p>
-      <w:pPr>
-        <w:ind w:hanging="270"/>
-      </w:pPr>
-    </w:p>
-    <w:p>
-      <w:pPr>
-        <w:ind w:hanging="270"/>
-      </w:pPr>
-    </w:p>
-    <w:p>
-      <w:pPr>
-        <w:ind w:hanging="270"/>
-      </w:pPr>
-    </w:p>
-    <w:p>
-      <w:pPr>
-        <w:ind w:hanging="270"/>
-      </w:pPr>
-    </w:p>
-    <w:p>
-      <w:pPr>
-        <w:ind w:hanging="270"/>
-      </w:pPr>
-    </w:p>
-    <w:p>
-      <w:pPr>
-        <w:ind w:hanging="270"/>
-      </w:pPr>
-    </w:p>
-    <w:p>
-      <w:pPr>
-        <w:ind w:hanging="270"/>
-      </w:pPr>
-    </w:p>
-    <w:p>
-      <w:pPr>
-        <w:ind w:hanging="270"/>
-      </w:pPr>
-    </w:p>
-    <w:p>
-      <w:pPr>
-        <w:ind w:hanging="270"/>
-      </w:pPr>
-    </w:p>
-    <w:p>
-      <w:pPr>
-        <w:ind w:hanging="270"/>
-      </w:pPr>
-    </w:p>
-    <w:p/>
-    <w:p/>
-    <w:p/>
-    <w:p/>
-    <w:p/>
-    <w:p/>
-    <w:p/>
-    <w:p/>
-    <w:p/>
-    <w:p/>
-    <w:p/>
-    <w:p/>
-    <w:p/>
-    <w:p/>
-    <w:p/>
-    <w:p/>
-    <w:p/>
-    <w:p/>
-    <w:p/>
-    <w:p/>
-    <w:p/>
-    <w:p/>
-    <w:p/>
-    <w:p/>
-    <w:p/>
-    <w:p/>
-    <w:p/>
-    <w:p/>
-    <w:p/>
-    <w:p/>
-    <w:p/>
-    <w:p/>
-    <w:p/>
-    <w:p/>
-    <w:p/>
-    <w:p/>
-    <w:p/>
-    <w:p/>
-    <w:p/>
-    <w:p/>
-    <w:p/>
-    <w:p/>
-    <w:p/>
-    <w:p/>
-    <w:p/>
-    <w:p/>
+        <w:tab/>
+      </w:r>
+      <w:r>
+        <w:tab/>
+      </w:r>
+      <w:r>
+        <w:tab/>
+      </w:r>
+      <w:r>
+        <w:tab/>
+      </w:r>
+      <w:r>
+        <w:tab/>
+      </w:r>
+      <w:r>
+        <w:tab/>
+      </w:r>
+    </w:p>
+    <w:p>
+      <w:pPr>
+        <w:ind w:hanging="270"/>
+      </w:pPr>
+    </w:p>
+    <w:p/>
+    <w:p>
+      <w:pPr>
+        <w:ind w:hanging="270"/>
+      </w:pPr>
+      <w:r>
+        <w:tab/>
+      </w:r>
+      <w:r>
+        <w:tab/>
+      </w:r>
+    </w:p>
+    <w:p>
+      <w:pPr>
+        <w:ind w:hanging="270"/>
+      </w:pPr>
+    </w:p>
+    <w:p/>
+    <w:p>
+      <w:pPr>
+        <w:ind w:hanging="270"/>
+      </w:pPr>
+      <w:r>
+        <w:tab/>
+      </w:r>
+      <w:r>
+        <w:tab/>
+      </w:r>
+      <w:r>
+        <w:tab/>
+      </w:r>
+    </w:p>
+    <w:p>
+      <w:pPr>
+        <w:ind w:hanging="270"/>
+      </w:pPr>
+    </w:p>
+    <w:p>
+      <w:pPr>
+        <w:ind w:hanging="270"/>
+      </w:pPr>
+      <w:r>
+        <w:tab/>
+      </w:r>
+      <w:r>
+        <w:tab/>
+      </w:r>
+    </w:p>
+    <w:tbl>
+      <w:tblPr>
+        <w:tblStyle w:val="TableGrid"/>
+        <w:tblpPr w:leftFromText="180" w:rightFromText="180" w:vertAnchor="page" w:horzAnchor="page" w:tblpX="989" w:tblpY="5161"/>
+        <w:tblW w:w="0" w:type="auto"/>
+        <w:tblBorders>
+          <w:top w:val="none" w:sz="0" w:space="0" w:color="auto"/>
+          <w:left w:val="none" w:sz="0" w:space="0" w:color="auto"/>
+          <w:bottom w:val="none" w:sz="0" w:space="0" w:color="auto"/>
+          <w:right w:val="none" w:sz="0" w:space="0" w:color="auto"/>
+          <w:insideH w:val="none" w:sz="0" w:space="0" w:color="auto"/>
+          <w:insideV w:val="none" w:sz="0" w:space="0" w:color="auto"/>
+        </w:tblBorders>
+        <w:tblLook w:val="04A0" w:firstRow="1" w:lastRow="0" w:firstColumn="1" w:lastColumn="0" w:noHBand="0" w:noVBand="1"/>
+      </w:tblPr>
+      <w:tblGrid>
+        <w:gridCol w:w="2383"/>
+        <w:gridCol w:w="6216"/>
+      </w:tblGrid>
+      <w:tr>
+        <w:trPr>
+          <w:trHeight w:val="666"/>
+        </w:trPr>
+        <w:tc>
+          <w:tcPr>
+            <w:tcW w:w="2383" w:type="dxa"/>
+          </w:tcPr>
+          <w:p>
+            <w:r>
+              <w:fldChar w:fldCharType="begin"/>
+            </w:r>
+            <w:r>
+              <w:instrText xml:space="preserve"> MERGEFIELD commit </w:instrText>
+            </w:r>
+            <w:r>
+              <w:fldChar w:fldCharType="separate"/>
+            </w:r>
+            <w:r>
+              <w:rPr>
+                <w:noProof/>
+              </w:rPr>
+              <w:t>«commit»</w:t>
+            </w:r>
+            <w:r>
+              <w:rPr>
+                <w:noProof/>
+              </w:rPr>
+              <w:fldChar w:fldCharType="end"/>
+            </w:r>
+          </w:p>
+        </w:tc>
+        <w:tc>
+          <w:tcPr>
+            <w:tcW w:w="6216" w:type="dxa"/>
+          </w:tcPr>
+          <w:p>
+            <w:r>
+              <w:fldChar w:fldCharType="begin"/>
+            </w:r>
+            <w:r>
+              <w:instrText xml:space="preserve"> MERGEFIELD date </w:instrText>
+            </w:r>
+            <w:r>
+              <w:fldChar w:fldCharType="separate"/>
+            </w:r>
+            <w:r>
+              <w:rPr>
+                <w:noProof/>
+              </w:rPr>
+              <w:t>«date»</w:t>
+            </w:r>
+            <w:r>
+              <w:rPr>
+                <w:noProof/>
+              </w:rPr>
+              <w:fldChar w:fldCharType="end"/>
+            </w:r>
+          </w:p>
+        </w:tc>
+      </w:tr>
+      <w:tr>
+        <w:trPr>
+          <w:trHeight w:val="614"/>
+        </w:trPr>
+        <w:tc>
+          <w:tcPr>
+            <w:tcW w:w="2383" w:type="dxa"/>
+          </w:tcPr>
+          <w:p>
+            <w:r>
+              <w:fldChar w:fldCharType="begin"/>
+            </w:r>
+            <w:r>
+              <w:instrText xml:space="preserve"> MERGEFIELD force </w:instrText>
+            </w:r>
+            <w:r>
+              <w:fldChar w:fldCharType="separate"/>
+            </w:r>
+            <w:r>
+              <w:rPr>
+                <w:noProof/>
+              </w:rPr>
+              <w:t>«force»</w:t>
+            </w:r>
+            <w:r>
+              <w:rPr>
+                <w:noProof/>
+              </w:rPr>
+              <w:fldChar w:fldCharType="end"/>
+            </w:r>
+          </w:p>
+        </w:tc>
+        <w:tc>
+          <w:tcPr>
+            <w:tcW w:w="6216" w:type="dxa"/>
+          </w:tcPr>
+          <w:p>
+            <w:r>
+              <w:fldChar w:fldCharType="begin"/>
+            </w:r>
+            <w:r>
+              <w:instrText xml:space="preserve"> MERGEFIELD date2 </w:instrText>
+            </w:r>
+            <w:r>
+              <w:fldChar w:fldCharType="separate"/>
+            </w:r>
+            <w:r>
+              <w:rPr>
+                <w:noProof/>
+              </w:rPr>
+              <w:t>«date2»</w:t>
+            </w:r>
+            <w:r>
+              <w:rPr>
+                <w:noProof/>
+              </w:rPr>
+              <w:fldChar w:fldCharType="end"/>
+            </w:r>
+          </w:p>
+        </w:tc>
+      </w:tr>
+      <w:tr>
+        <w:trPr>
+          <w:trHeight w:val="666"/>
+        </w:trPr>
+        <w:tc>
+          <w:tcPr>
+            <w:tcW w:w="2383" w:type="dxa"/>
+          </w:tcPr>
+          <w:p>
+            <w:r>
+              <w:fldChar w:fldCharType="begin"/>
+            </w:r>
+            <w:r>
+              <w:instrText xml:space="preserve"> MERGEFIELD statutes </w:instrText>
+            </w:r>
+            <w:r>
+              <w:fldChar w:fldCharType="separate"/>
+            </w:r>
+            <w:r>
+              <w:rPr>
+                <w:noProof/>
+              </w:rPr>
+              <w:t>«statutes»</w:t>
+            </w:r>
+            <w:r>
+              <w:rPr>
+                <w:noProof/>
+              </w:rPr>
+              <w:fldChar w:fldCharType="end"/>
+            </w:r>
+          </w:p>
+        </w:tc>
+        <w:tc>
+          <w:tcPr>
+            <w:tcW w:w="6216" w:type="dxa"/>
+          </w:tcPr>
+          <w:p>
+            <w:r>
+              <w:fldChar w:fldCharType="begin"/>
+            </w:r>
+            <w:r>
+              <w:instrText xml:space="preserve"> MERGEFIELD date3 </w:instrText>
+            </w:r>
+            <w:r>
+              <w:fldChar w:fldCharType="separate"/>
+            </w:r>
+            <w:r>
+              <w:rPr>
+                <w:noProof/>
+              </w:rPr>
+              <w:t>«date3»</w:t>
+            </w:r>
+            <w:r>
+              <w:rPr>
+                <w:noProof/>
+              </w:rPr>
+              <w:fldChar w:fldCharType="end"/>
+            </w:r>
+          </w:p>
+        </w:tc>
+      </w:tr>
+    </w:tbl>
+    <w:p>
+      <w:pPr>
+        <w:ind w:hanging="270"/>
+      </w:pPr>
+    </w:p>
+    <w:p>
+      <w:pPr>
+        <w:ind w:hanging="270"/>
+      </w:pPr>
+    </w:p>
+    <w:p>
+      <w:pPr>
+        <w:ind w:hanging="270"/>
+      </w:pPr>
+    </w:p>
+    <w:p>
+      <w:pPr>
+        <w:ind w:hanging="270"/>
+      </w:pPr>
+    </w:p>
+    <w:p>
+      <w:pPr>
+        <w:ind w:hanging="270"/>
+      </w:pPr>
+    </w:p>
+    <w:p>
+      <w:pPr>
+        <w:ind w:hanging="270"/>
+      </w:pPr>
+    </w:p>
+    <w:p>
+      <w:pPr>
+        <w:ind w:hanging="270"/>
+      </w:pPr>
+    </w:p>
+    <w:p>
+      <w:pPr>
+        <w:ind w:hanging="270"/>
+      </w:pPr>
+    </w:p>
+    <w:p>
+      <w:pPr>
+        <w:ind w:hanging="270"/>
+      </w:pPr>
+    </w:p>
+    <w:p>
+      <w:pPr>
+        <w:ind w:hanging="270"/>
+      </w:pPr>
+    </w:p>
+    <w:p>
+      <w:pPr>
+        <w:ind w:hanging="270"/>
+      </w:pPr>
+    </w:p>
+    <w:p>
+      <w:pPr>
+        <w:ind w:hanging="270"/>
+      </w:pPr>
+    </w:p>
+    <w:p>
+      <w:pPr>
+        <w:ind w:hanging="270"/>
+      </w:pPr>
+    </w:p>
+    <w:p>
+      <w:pPr>
+        <w:ind w:hanging="270"/>
+      </w:pPr>
+    </w:p>
+    <w:p>
+      <w:pPr>
+        <w:ind w:hanging="270"/>
+      </w:pPr>
+    </w:p>
+    <w:p>
+      <w:pPr>
+        <w:ind w:hanging="270"/>
+      </w:pPr>
+    </w:p>
+    <w:p>
+      <w:pPr>
+        <w:ind w:hanging="270"/>
+      </w:pPr>
+    </w:p>
+    <w:p>
+      <w:pPr>
+        <w:ind w:hanging="270"/>
+      </w:pPr>
+    </w:p>
+    <w:p>
+      <w:pPr>
+        <w:ind w:hanging="270"/>
+      </w:pPr>
+    </w:p>
+    <w:p>
+      <w:pPr>
+        <w:ind w:hanging="270"/>
+      </w:pPr>
+    </w:p>
+    <w:p>
+      <w:pPr>
+        <w:ind w:hanging="270"/>
+      </w:pPr>
+    </w:p>
+    <w:p>
+      <w:pPr>
+        <w:ind w:hanging="270"/>
+      </w:pPr>
+    </w:p>
+    <w:p>
+      <w:pPr>
+        <w:ind w:hanging="270"/>
+      </w:pPr>
+    </w:p>
+    <w:p>
+      <w:pPr>
+        <w:ind w:hanging="270"/>
+      </w:pPr>
+    </w:p>
+    <w:p>
+      <w:pPr>
+        <w:ind w:hanging="270"/>
+      </w:pPr>
+    </w:p>
+    <w:p>
+      <w:pPr>
+        <w:ind w:hanging="270"/>
+      </w:pPr>
+    </w:p>
+    <w:p>
+      <w:pPr>
+        <w:ind w:hanging="270"/>
+      </w:pPr>
+    </w:p>
+    <w:p/>
+    <w:p/>
+    <w:p/>
+    <w:p/>
+    <w:p/>
+    <w:p/>
+    <w:p/>
+    <w:p/>
+    <w:p/>
+    <w:p/>
+    <w:p/>
+    <w:p/>
+    <w:p/>
+    <w:p/>
+    <w:p/>
+    <w:p/>
+    <w:p/>
+    <w:p/>
+    <w:p/>
+    <w:p/>
+    <w:p/>
+    <w:p/>
+    <w:p/>
+    <w:p/>
+    <w:p/>
+    <w:p/>
+    <w:p/>
+    <w:p/>
+    <w:p/>
+    <w:p/>
+    <w:p/>
+    <w:p/>
+    <w:p/>
+    <w:p/>
+    <w:p/>
+    <w:p/>
+    <w:p/>
+    <w:p/>
+    <w:p/>
+    <w:p/>
+    <w:p/>
+    <w:p/>
+    <w:p>
+      <w:bookmarkStart w:id="0" w:name="_GoBack"/>
+      <w:bookmarkEnd w:id="0"/>
+    </w:p>
     <w:sectPr>
       <w:headerReference w:type="even" r:id="rId8"/>
       <w:headerReference w:type="default" r:id="rId9"/>
@@ -1043,6 +1235,29 @@
     <w:uiPriority w:val="99"/>
     <w:rsid w:val="00635A1B"/>
   </w:style>
+  <w:style w:type="table" w:styleId="TableGrid">
+    <w:name w:val="Table Grid"/>
+    <w:basedOn w:val="TableNormal"/>
+    <w:uiPriority w:val="59"/>
+    <w:rsid w:val="00EC5E50"/>
+    <w:tblPr>
+      <w:tblInd w:w="0" w:type="dxa"/>
+      <w:tblBorders>
+        <w:top w:val="single" w:sz="4" w:space="0" w:color="auto"/>
+        <w:left w:val="single" w:sz="4" w:space="0" w:color="auto"/>
+        <w:bottom w:val="single" w:sz="4" w:space="0" w:color="auto"/>
+        <w:right w:val="single" w:sz="4" w:space="0" w:color="auto"/>
+        <w:insideH w:val="single" w:sz="4" w:space="0" w:color="auto"/>
+        <w:insideV w:val="single" w:sz="4" w:space="0" w:color="auto"/>
+      </w:tblBorders>
+      <w:tblCellMar>
+        <w:top w:w="0" w:type="dxa"/>
+        <w:left w:w="108" w:type="dxa"/>
+        <w:bottom w:w="0" w:type="dxa"/>
+        <w:right w:w="108" w:type="dxa"/>
+      </w:tblCellMar>
+    </w:tblPr>
+  </w:style>
 </w:styles>
 </file>
 
@@ -1270,6 +1485,29 @@
     <w:link w:val="Footer"/>
     <w:uiPriority w:val="99"/>
     <w:rsid w:val="00635A1B"/>
+  </w:style>
+  <w:style w:type="table" w:styleId="TableGrid">
+    <w:name w:val="Table Grid"/>
+    <w:basedOn w:val="TableNormal"/>
+    <w:uiPriority w:val="59"/>
+    <w:rsid w:val="00EC5E50"/>
+    <w:tblPr>
+      <w:tblInd w:w="0" w:type="dxa"/>
+      <w:tblBorders>
+        <w:top w:val="single" w:sz="4" w:space="0" w:color="auto"/>
+        <w:left w:val="single" w:sz="4" w:space="0" w:color="auto"/>
+        <w:bottom w:val="single" w:sz="4" w:space="0" w:color="auto"/>
+        <w:right w:val="single" w:sz="4" w:space="0" w:color="auto"/>
+        <w:insideH w:val="single" w:sz="4" w:space="0" w:color="auto"/>
+        <w:insideV w:val="single" w:sz="4" w:space="0" w:color="auto"/>
+      </w:tblBorders>
+      <w:tblCellMar>
+        <w:top w:w="0" w:type="dxa"/>
+        <w:left w:w="108" w:type="dxa"/>
+        <w:bottom w:w="0" w:type="dxa"/>
+        <w:right w:w="108" w:type="dxa"/>
+      </w:tblCellMar>
+    </w:tblPr>
   </w:style>
 </w:styles>
 </file>
@@ -1599,7 +1837,7 @@
 </file>
 
 <file path=customXml/itemProps1.xml><?xml version="1.0" encoding="utf-8"?>
-<ds:datastoreItem xmlns:ds="http://schemas.openxmlformats.org/officeDocument/2006/customXml" ds:itemID="{C7647782-C305-5247-98B7-67430C9113AD}">
+<ds:datastoreItem xmlns:ds="http://schemas.openxmlformats.org/officeDocument/2006/customXml" ds:itemID="{58F10F02-51DC-004C-A738-8C595E74D070}">
   <ds:schemaRefs>
     <ds:schemaRef ds:uri="http://schemas.openxmlformats.org/officeDocument/2006/bibliography"/>
   </ds:schemaRefs>
